--- a/rapor.docx
+++ b/rapor.docx
@@ -68,19 +68,11 @@
                                 <w:lang w:val="en-US"/>
                               </w:rPr>
                             </w:pPr>
-                            <w:proofErr w:type="spellStart"/>
                             <w:r>
                               <w:rPr>
                                 <w:lang w:val="en-US"/>
                               </w:rPr>
-                              <w:t>Öğrencinin</w:t>
-                            </w:r>
-                            <w:proofErr w:type="spellEnd"/>
-                            <w:r>
-                              <w:rPr>
-                                <w:lang w:val="en-US"/>
-                              </w:rPr>
-                              <w:t>;</w:t>
+                              <w:t>Öğrencinin;</w:t>
                             </w:r>
                           </w:p>
                           <w:p>
@@ -173,19 +165,11 @@
                                 <w:lang w:val="en-US"/>
                               </w:rPr>
                             </w:pPr>
-                            <w:proofErr w:type="spellStart"/>
                             <w:r>
                               <w:rPr>
                                 <w:lang w:val="en-US"/>
                               </w:rPr>
-                              <w:t>Projenin</w:t>
-                            </w:r>
-                            <w:proofErr w:type="spellEnd"/>
-                            <w:r>
-                              <w:rPr>
-                                <w:lang w:val="en-US"/>
-                              </w:rPr>
-                              <w:t>;</w:t>
+                              <w:t>Projenin;</w:t>
                             </w:r>
                           </w:p>
                           <w:p>
@@ -227,19 +211,11 @@
                                 <w:lang w:val="en-US"/>
                               </w:rPr>
                             </w:pPr>
-                            <w:proofErr w:type="spellStart"/>
                             <w:r>
                               <w:rPr>
                                 <w:lang w:val="en-US"/>
                               </w:rPr>
-                              <w:t>Dersin</w:t>
-                            </w:r>
-                            <w:proofErr w:type="spellEnd"/>
-                            <w:r>
-                              <w:rPr>
-                                <w:lang w:val="en-US"/>
-                              </w:rPr>
-                              <w:t>;</w:t>
+                              <w:t>Dersin;</w:t>
                             </w:r>
                           </w:p>
                           <w:p>
@@ -314,19 +290,11 @@
                           <w:lang w:val="en-US"/>
                         </w:rPr>
                       </w:pPr>
-                      <w:proofErr w:type="spellStart"/>
                       <w:r>
                         <w:rPr>
                           <w:lang w:val="en-US"/>
                         </w:rPr>
-                        <w:t>Öğrencinin</w:t>
-                      </w:r>
-                      <w:proofErr w:type="spellEnd"/>
-                      <w:r>
-                        <w:rPr>
-                          <w:lang w:val="en-US"/>
-                        </w:rPr>
-                        <w:t>;</w:t>
+                        <w:t>Öğrencinin;</w:t>
                       </w:r>
                     </w:p>
                     <w:p>
@@ -419,19 +387,11 @@
                           <w:lang w:val="en-US"/>
                         </w:rPr>
                       </w:pPr>
-                      <w:proofErr w:type="spellStart"/>
                       <w:r>
                         <w:rPr>
                           <w:lang w:val="en-US"/>
                         </w:rPr>
-                        <w:t>Projenin</w:t>
-                      </w:r>
-                      <w:proofErr w:type="spellEnd"/>
-                      <w:r>
-                        <w:rPr>
-                          <w:lang w:val="en-US"/>
-                        </w:rPr>
-                        <w:t>;</w:t>
+                        <w:t>Projenin;</w:t>
                       </w:r>
                     </w:p>
                     <w:p>
@@ -473,19 +433,11 @@
                           <w:lang w:val="en-US"/>
                         </w:rPr>
                       </w:pPr>
-                      <w:proofErr w:type="spellStart"/>
                       <w:r>
                         <w:rPr>
                           <w:lang w:val="en-US"/>
                         </w:rPr>
-                        <w:t>Dersin</w:t>
-                      </w:r>
-                      <w:proofErr w:type="spellEnd"/>
-                      <w:r>
-                        <w:rPr>
-                          <w:lang w:val="en-US"/>
-                        </w:rPr>
-                        <w:t>;</w:t>
+                        <w:t>Dersin;</w:t>
                       </w:r>
                     </w:p>
                     <w:p>
@@ -1625,43 +1577,13 @@
         <w:ind w:firstLine="360"/>
       </w:pPr>
       <w:r>
-        <w:t xml:space="preserve">TCP </w:t>
-      </w:r>
-      <w:proofErr w:type="spellStart"/>
-      <w:r>
-        <w:t>Socket</w:t>
-      </w:r>
-      <w:proofErr w:type="spellEnd"/>
-      <w:r>
-        <w:t xml:space="preserve"> kullanarak, iki istemci arasında </w:t>
-      </w:r>
-      <w:r>
-        <w:t xml:space="preserve">bir </w:t>
-      </w:r>
-      <w:r>
-        <w:t xml:space="preserve">sunucu üzerinden veri alışverişi </w:t>
-      </w:r>
-      <w:r>
-        <w:t xml:space="preserve">yaparak gerçekleştiren bir oyun projesidir. Bu oyunun ismi </w:t>
-      </w:r>
-      <w:proofErr w:type="spellStart"/>
-      <w:r>
-        <w:t>Yahtzee’dir</w:t>
-      </w:r>
-      <w:proofErr w:type="spellEnd"/>
-      <w:r>
-        <w:t xml:space="preserve">. </w:t>
-      </w:r>
-      <w:proofErr w:type="spellStart"/>
-      <w:r>
-        <w:t>Yahtzee</w:t>
-      </w:r>
-      <w:proofErr w:type="spellEnd"/>
-      <w:r>
-        <w:t xml:space="preserve"> kısacası, ortaya</w:t>
-      </w:r>
-      <w:r>
-        <w:t xml:space="preserve"> beş tane zar atılır ve gelen zarlara uygun şekilde gelen puan oyun kartına yazılır.</w:t>
+        <w:t xml:space="preserve">TCP Socket kullanarak, </w:t>
+      </w:r>
+      <w:r>
+        <w:t xml:space="preserve">sunucuya bağlanan </w:t>
+      </w:r>
+      <w:r>
+        <w:t>istemciler, kendi aralarında, oda oluşturarak veya genel odada sohbet edecek ve birbirlerine dosya gönderebilecekleri bir C# uygulamasıdır.</w:t>
       </w:r>
     </w:p>
     <w:p/>
@@ -1684,26 +1606,16 @@
         <w:ind w:firstLine="360"/>
       </w:pPr>
       <w:r>
-        <w:t xml:space="preserve">Bilgisayarlar arasında haberleşme için kullanılan TCP </w:t>
-      </w:r>
-      <w:proofErr w:type="spellStart"/>
-      <w:r>
-        <w:t>Socket</w:t>
-      </w:r>
-      <w:proofErr w:type="spellEnd"/>
-      <w:r>
-        <w:t xml:space="preserve"> ile, bir sunucuya bağlanmış iki oyuncu birbiri ile komut içeren mesajlar göndererek </w:t>
-      </w:r>
-      <w:proofErr w:type="spellStart"/>
-      <w:r>
-        <w:t>Yahtzee</w:t>
-      </w:r>
-      <w:proofErr w:type="spellEnd"/>
-      <w:r>
-        <w:t xml:space="preserve"> oyunu oynanır.</w:t>
-      </w:r>
-      <w:r>
-        <w:t xml:space="preserve"> Oyuncuların yaptıkları hareketleri gerçek zamanlı olarak izlerler.</w:t>
+        <w:t>Bilgisayarlar arasında haberleşme için kullanılan TCP Socket ile, bir sunucuya</w:t>
+      </w:r>
+      <w:r>
+        <w:t xml:space="preserve"> bağlanmış</w:t>
+      </w:r>
+      <w:r>
+        <w:t xml:space="preserve"> </w:t>
+      </w:r>
+      <w:r>
+        <w:t>istemciler, özel mesajlaşma, kendi kurdukları odalarda veya sunucunun kendi odalarında mesaj iletilebilecek ve dosya gönderebilecekleri bir uygulamadır</w:t>
       </w:r>
     </w:p>
     <w:p/>
@@ -1881,42 +1793,23 @@
     </w:p>
     <w:p>
       <w:pPr>
-        <w:ind w:firstLine="360"/>
-      </w:pPr>
-      <w:r>
-        <w:t xml:space="preserve">Oyun ekranı açıldığında </w:t>
-      </w:r>
-      <w:r>
-        <w:t xml:space="preserve">rastgele belirlenmiş </w:t>
-      </w:r>
-      <w:r>
-        <w:t xml:space="preserve">beş zar, </w:t>
-      </w:r>
-      <w:r>
-        <w:t xml:space="preserve">oyuncu, rakip ve orta için </w:t>
-      </w:r>
-      <w:r>
-        <w:t xml:space="preserve">üç panel, sağ tarafta </w:t>
-      </w:r>
-      <w:r>
-        <w:t xml:space="preserve">oyuncuların isimleri gösteren iki üst alan, </w:t>
-      </w:r>
-      <w:r>
-        <w:t xml:space="preserve">13 tane yeşil renkte kategoriler, beş tanesi kırmızı renkte toplam ve </w:t>
-      </w:r>
-      <w:proofErr w:type="spellStart"/>
-      <w:r>
-        <w:t>bonusları</w:t>
-      </w:r>
-      <w:proofErr w:type="spellEnd"/>
-      <w:r>
-        <w:t xml:space="preserve"> gösteren bir oyun tablosu, sağ alt tarafta sunucu iletişimden sorumlu bir buton ve oyun arama ve terk etmeden sorumlu bir buton bulunmaktadır.</w:t>
-      </w:r>
-    </w:p>
-    <w:p>
-      <w:pPr>
         <w:keepNext/>
-        <w:ind w:firstLine="360"/>
+        <w:ind w:left="360" w:firstLine="348"/>
+        <w:jc w:val="both"/>
+        <w:rPr>
+          <w:noProof/>
+        </w:rPr>
+      </w:pPr>
+      <w:r>
+        <w:t>Chat İstemci programı açıldığında (Şekil 1), mesajların listeleneceği mesajlar listesi, mesaj yazmak için bir tane metin kutusu, dosya gönderimi gerçekleştirmek için “Dosya Gönder” butonu, sağ tarafında, sunucuya bağlı diğer kullanıcıları gösteren bir liste, açılmış olan odaları gösteren bir liste bulunmaktadır. Yukarıda kullanıcının sunucuya bağlanmasını yardımcı olacak bir bağlantı ve oda oluşturması için ise bir bağlantı bulunmaktadır.</w:t>
+      </w:r>
+    </w:p>
+    <w:p/>
+    <w:p>
+      <w:pPr>
+        <w:keepNext/>
+        <w:ind w:left="360"/>
+        <w:jc w:val="center"/>
       </w:pPr>
       <w:r>
         <w:rPr>
@@ -1924,10 +1817,10 @@
         </w:rPr>
         <w:lastRenderedPageBreak/>
         <w:drawing>
-          <wp:inline distT="0" distB="0" distL="0" distR="0" wp14:anchorId="18302FAD" wp14:editId="70496676">
-            <wp:extent cx="5760720" cy="3729355"/>
-            <wp:effectExtent l="0" t="0" r="0" b="4445"/>
-            <wp:docPr id="5" name="Resim 5"/>
+          <wp:inline distT="0" distB="0" distL="0" distR="0" wp14:anchorId="008EED18" wp14:editId="062A73F6">
+            <wp:extent cx="5105400" cy="2940642"/>
+            <wp:effectExtent l="0" t="0" r="0" b="0"/>
+            <wp:docPr id="7" name="Resim 7"/>
             <wp:cNvGraphicFramePr>
               <a:graphicFrameLocks xmlns:a="http://schemas.openxmlformats.org/drawingml/2006/main" noChangeAspect="1"/>
             </wp:cNvGraphicFramePr>
@@ -1935,11 +1828,17 @@
               <a:graphicData uri="http://schemas.openxmlformats.org/drawingml/2006/picture">
                 <pic:pic xmlns:pic="http://schemas.openxmlformats.org/drawingml/2006/picture">
                   <pic:nvPicPr>
-                    <pic:cNvPr id="1" name=""/>
+                    <pic:cNvPr id="7" name="Resim 7"/>
                     <pic:cNvPicPr/>
                   </pic:nvPicPr>
                   <pic:blipFill>
-                    <a:blip r:embed="rId12"/>
+                    <a:blip r:embed="rId12">
+                      <a:extLst>
+                        <a:ext uri="{28A0092B-C50C-407E-A947-70E740481C1C}">
+                          <a14:useLocalDpi xmlns:a14="http://schemas.microsoft.com/office/drawing/2010/main" val="0"/>
+                        </a:ext>
+                      </a:extLst>
+                    </a:blip>
                     <a:stretch>
                       <a:fillRect/>
                     </a:stretch>
@@ -1947,7 +1846,7 @@
                   <pic:spPr>
                     <a:xfrm>
                       <a:off x="0" y="0"/>
-                      <a:ext cx="5760720" cy="3729355"/>
+                      <a:ext cx="5110795" cy="2943750"/>
                     </a:xfrm>
                     <a:prstGeom prst="rect">
                       <a:avLst/>
@@ -1984,21 +1883,18 @@
         <w:t>1</w:t>
       </w:r>
       <w:r>
-        <w:rPr>
-          <w:noProof/>
-        </w:rPr>
         <w:fldChar w:fldCharType="end"/>
       </w:r>
       <w:r>
-        <w:t xml:space="preserve">- </w:t>
-      </w:r>
-      <w:proofErr w:type="spellStart"/>
-      <w:r>
-        <w:t>Yahtzee</w:t>
-      </w:r>
-      <w:proofErr w:type="spellEnd"/>
-      <w:r>
-        <w:t xml:space="preserve"> Oyun ekranı</w:t>
+        <w:t>-Chat İstemci Yazılım Görünümü</w:t>
+      </w:r>
+    </w:p>
+    <w:p>
+      <w:pPr>
+        <w:ind w:firstLine="708"/>
+      </w:pPr>
+      <w:r>
+        <w:t>“Sunucuya Bağlan” ekranında, sunucu IP’si, takma adı ve şifresi gireceği birer tane metin kutusu ve iki tane buton bulunmaktadır.</w:t>
       </w:r>
     </w:p>
     <w:p>
@@ -2011,10 +1907,10 @@
           <w:noProof/>
         </w:rPr>
         <w:drawing>
-          <wp:inline distT="0" distB="0" distL="0" distR="0" wp14:anchorId="5CDEB9BE" wp14:editId="326E1877">
-            <wp:extent cx="3479786" cy="2838450"/>
-            <wp:effectExtent l="0" t="0" r="6985" b="0"/>
-            <wp:docPr id="6" name="Resim 6"/>
+          <wp:inline distT="0" distB="0" distL="0" distR="0" wp14:anchorId="36C76CE3" wp14:editId="1BA90374">
+            <wp:extent cx="2865120" cy="1221476"/>
+            <wp:effectExtent l="0" t="0" r="0" b="0"/>
+            <wp:docPr id="8" name="Resim 8"/>
             <wp:cNvGraphicFramePr>
               <a:graphicFrameLocks xmlns:a="http://schemas.openxmlformats.org/drawingml/2006/main" noChangeAspect="1"/>
             </wp:cNvGraphicFramePr>
@@ -2034,7 +1930,7 @@
                   <pic:spPr>
                     <a:xfrm>
                       <a:off x="0" y="0"/>
-                      <a:ext cx="3481954" cy="2840219"/>
+                      <a:ext cx="2872093" cy="1224449"/>
                     </a:xfrm>
                     <a:prstGeom prst="rect">
                       <a:avLst/>
@@ -2056,322 +1952,156 @@
         <w:t xml:space="preserve">Şekil </w:t>
       </w:r>
       <w:r>
-        <w:fldChar w:fldCharType="begin"/>
-      </w:r>
-      <w:r>
-        <w:instrText xml:space="preserve"> SEQ Şekil \* ARABIC </w:instrText>
-      </w:r>
-      <w:r>
-        <w:fldChar w:fldCharType="separate"/>
-      </w:r>
+        <w:t>2</w:t>
+      </w:r>
+      <w:r>
+        <w:t xml:space="preserve"> -Sunucuya bağlanmasını yardımcı olacak bir pencere</w:t>
+      </w:r>
+    </w:p>
+    <w:p>
+      <w:pPr>
+        <w:ind w:firstLine="708"/>
+      </w:pPr>
+      <w:r>
+        <w:t>Sunucu ekranında, sunucu açıp kapatabileceği bir düğme, internete açılıp açılmaması için bir checkbox, kendisine bağlı istemciler ve açılmış olan odaları gösteren listeler bulunmaktadır.</w:t>
+      </w:r>
+    </w:p>
+    <w:p>
+      <w:pPr>
+        <w:keepNext/>
+        <w:jc w:val="center"/>
+      </w:pPr>
       <w:r>
         <w:rPr>
           <w:noProof/>
         </w:rPr>
-        <w:t>2</w:t>
-      </w:r>
+        <w:drawing>
+          <wp:inline distT="0" distB="0" distL="0" distR="0" wp14:anchorId="08063A10" wp14:editId="0C585655">
+            <wp:extent cx="5398565" cy="3048000"/>
+            <wp:effectExtent l="0" t="0" r="0" b="0"/>
+            <wp:docPr id="17" name="Resim 17"/>
+            <wp:cNvGraphicFramePr>
+              <a:graphicFrameLocks xmlns:a="http://schemas.openxmlformats.org/drawingml/2006/main" noChangeAspect="1"/>
+            </wp:cNvGraphicFramePr>
+            <a:graphic xmlns:a="http://schemas.openxmlformats.org/drawingml/2006/main">
+              <a:graphicData uri="http://schemas.openxmlformats.org/drawingml/2006/picture">
+                <pic:pic xmlns:pic="http://schemas.openxmlformats.org/drawingml/2006/picture">
+                  <pic:nvPicPr>
+                    <pic:cNvPr id="1" name=""/>
+                    <pic:cNvPicPr/>
+                  </pic:nvPicPr>
+                  <pic:blipFill>
+                    <a:blip r:embed="rId14"/>
+                    <a:stretch>
+                      <a:fillRect/>
+                    </a:stretch>
+                  </pic:blipFill>
+                  <pic:spPr>
+                    <a:xfrm>
+                      <a:off x="0" y="0"/>
+                      <a:ext cx="5425467" cy="3063189"/>
+                    </a:xfrm>
+                    <a:prstGeom prst="rect">
+                      <a:avLst/>
+                    </a:prstGeom>
+                  </pic:spPr>
+                </pic:pic>
+              </a:graphicData>
+            </a:graphic>
+          </wp:inline>
+        </w:drawing>
+      </w:r>
+    </w:p>
+    <w:p>
+      <w:pPr>
+        <w:pStyle w:val="ResimYazs"/>
+        <w:jc w:val="center"/>
+      </w:pPr>
+      <w:r>
+        <w:t xml:space="preserve">Şekil </w:t>
+      </w:r>
+      <w:proofErr w:type="gramStart"/>
+      <w:r>
+        <w:t>3</w:t>
+      </w:r>
+      <w:r>
+        <w:t xml:space="preserve"> -</w:t>
+      </w:r>
+      <w:proofErr w:type="gramEnd"/>
+      <w:r>
+        <w:t xml:space="preserve"> Sunucu ekranı</w:t>
+      </w:r>
+    </w:p>
+    <w:p>
+      <w:pPr>
+        <w:keepNext/>
+      </w:pPr>
       <w:r>
         <w:rPr>
           <w:noProof/>
         </w:rPr>
-        <w:fldChar w:fldCharType="end"/>
-      </w:r>
-      <w:r>
-        <w:t>-Yahtzee Sunucu ekranı</w:t>
-      </w:r>
-    </w:p>
-    <w:p>
-      <w:pPr>
-        <w:ind w:firstLine="360"/>
-      </w:pPr>
-      <w:r>
-        <w:t xml:space="preserve">Sunucu tarafında, bir buton, bir tane bağlı olan istemcileri listeleyen, sağ tarafında gerçekleşen maçları listeleyen iki tane </w:t>
-      </w:r>
-      <w:proofErr w:type="spellStart"/>
-      <w:r>
-        <w:t>JList</w:t>
-      </w:r>
-      <w:proofErr w:type="spellEnd"/>
-      <w:r>
-        <w:t xml:space="preserve"> bulunmaktadır.</w:t>
-      </w:r>
-      <w:r>
-        <w:br/>
-      </w:r>
-    </w:p>
-    <w:p>
-      <w:pPr>
-        <w:ind w:firstLine="360"/>
-      </w:pPr>
-      <w:r>
-        <w:t>Oyuncular, karşılıklı gönderdikleri komutlar başlıca şunlardır.</w:t>
-      </w:r>
-    </w:p>
-    <w:p>
-      <w:pPr>
-        <w:pStyle w:val="ListeParagraf"/>
-        <w:numPr>
-          <w:ilvl w:val="0"/>
-          <w:numId w:val="4"/>
-        </w:numPr>
-      </w:pPr>
-      <w:proofErr w:type="spellStart"/>
-      <w:r>
-        <w:t>Match_me</w:t>
-      </w:r>
-      <w:proofErr w:type="spellEnd"/>
-      <w:r>
-        <w:t>: oyuncu, müsait olan oyunu aramaya başlar. Bulamaz ise kendi maçını oluşturup rakibini bekler</w:t>
-      </w:r>
-    </w:p>
-    <w:p>
-      <w:pPr>
-        <w:pStyle w:val="ListeParagraf"/>
-        <w:numPr>
-          <w:ilvl w:val="0"/>
-          <w:numId w:val="4"/>
-        </w:numPr>
-      </w:pPr>
-      <w:proofErr w:type="spellStart"/>
-      <w:r>
-        <w:t>Register_me</w:t>
-      </w:r>
-      <w:proofErr w:type="spellEnd"/>
-      <w:r>
-        <w:t>&lt;</w:t>
-      </w:r>
-      <w:proofErr w:type="spellStart"/>
-      <w:r>
-        <w:t>nick_name</w:t>
-      </w:r>
-      <w:proofErr w:type="spellEnd"/>
-      <w:r>
-        <w:t xml:space="preserve">&gt;: oyuncu sunucuya katılır ve </w:t>
-      </w:r>
-      <w:proofErr w:type="spellStart"/>
-      <w:r>
-        <w:t>nick</w:t>
-      </w:r>
-      <w:proofErr w:type="spellEnd"/>
-      <w:r>
-        <w:t xml:space="preserve"> name gönderir.</w:t>
-      </w:r>
-    </w:p>
-    <w:p>
-      <w:pPr>
-        <w:pStyle w:val="ListeParagraf"/>
-        <w:numPr>
-          <w:ilvl w:val="0"/>
-          <w:numId w:val="4"/>
-        </w:numPr>
-      </w:pPr>
-      <w:proofErr w:type="spellStart"/>
-      <w:r>
-        <w:t>Quit_for_search</w:t>
-      </w:r>
-      <w:proofErr w:type="spellEnd"/>
-      <w:r>
-        <w:t>: maçı aramayı bırak</w:t>
-      </w:r>
-      <w:r>
-        <w:t>ır</w:t>
-      </w:r>
-      <w:r>
-        <w:t>.</w:t>
-      </w:r>
-    </w:p>
-    <w:p>
-      <w:pPr>
-        <w:pStyle w:val="ListeParagraf"/>
-        <w:numPr>
-          <w:ilvl w:val="0"/>
-          <w:numId w:val="4"/>
-        </w:numPr>
-      </w:pPr>
-      <w:proofErr w:type="spellStart"/>
+        <w:lastRenderedPageBreak/>
+        <w:drawing>
+          <wp:inline distT="0" distB="0" distL="0" distR="0" wp14:anchorId="12704B4F" wp14:editId="7189DD0D">
+            <wp:extent cx="5760720" cy="1374775"/>
+            <wp:effectExtent l="0" t="0" r="0" b="0"/>
+            <wp:docPr id="16" name="Resim 16"/>
+            <wp:cNvGraphicFramePr>
+              <a:graphicFrameLocks xmlns:a="http://schemas.openxmlformats.org/drawingml/2006/main" noChangeAspect="1"/>
+            </wp:cNvGraphicFramePr>
+            <a:graphic xmlns:a="http://schemas.openxmlformats.org/drawingml/2006/main">
+              <a:graphicData uri="http://schemas.openxmlformats.org/drawingml/2006/picture">
+                <pic:pic xmlns:pic="http://schemas.openxmlformats.org/drawingml/2006/picture">
+                  <pic:nvPicPr>
+                    <pic:cNvPr id="1" name=""/>
+                    <pic:cNvPicPr/>
+                  </pic:nvPicPr>
+                  <pic:blipFill>
+                    <a:blip r:embed="rId15"/>
+                    <a:stretch>
+                      <a:fillRect/>
+                    </a:stretch>
+                  </pic:blipFill>
+                  <pic:spPr>
+                    <a:xfrm>
+                      <a:off x="0" y="0"/>
+                      <a:ext cx="5760720" cy="1374775"/>
+                    </a:xfrm>
+                    <a:prstGeom prst="rect">
+                      <a:avLst/>
+                    </a:prstGeom>
+                  </pic:spPr>
+                </pic:pic>
+              </a:graphicData>
+            </a:graphic>
+          </wp:inline>
+        </w:drawing>
+      </w:r>
+    </w:p>
+    <w:p>
+      <w:pPr>
+        <w:pStyle w:val="ResimYazs"/>
+        <w:jc w:val="center"/>
+      </w:pPr>
+      <w:r>
+        <w:t xml:space="preserve">Şekil </w:t>
+      </w:r>
       <w:proofErr w:type="gramStart"/>
       <w:r>
-        <w:lastRenderedPageBreak/>
-        <w:t>foundPlayer</w:t>
-      </w:r>
-      <w:proofErr w:type="spellEnd"/>
+        <w:t>4</w:t>
+      </w:r>
+      <w:r>
+        <w:t xml:space="preserve"> -</w:t>
+      </w:r>
       <w:proofErr w:type="gramEnd"/>
       <w:r>
-        <w:t>: oyuncu, rakibini buldu ve oyunu başlat</w:t>
-      </w:r>
-    </w:p>
-    <w:p>
-      <w:pPr>
-        <w:pStyle w:val="ListeParagraf"/>
-        <w:numPr>
-          <w:ilvl w:val="0"/>
-          <w:numId w:val="4"/>
-        </w:numPr>
-      </w:pPr>
-      <w:proofErr w:type="spellStart"/>
-      <w:proofErr w:type="gramStart"/>
-      <w:r>
-        <w:t>zarAt</w:t>
-      </w:r>
-      <w:proofErr w:type="spellEnd"/>
-      <w:proofErr w:type="gramEnd"/>
-      <w:r>
-        <w:t>: Rakip zar attı. Bu esnada oyuncunun ekranında zarlar rastgele dönmesini sağlar</w:t>
-      </w:r>
-    </w:p>
-    <w:p>
-      <w:pPr>
-        <w:pStyle w:val="ListeParagraf"/>
-        <w:numPr>
-          <w:ilvl w:val="0"/>
-          <w:numId w:val="4"/>
-        </w:numPr>
-      </w:pPr>
-      <w:proofErr w:type="spellStart"/>
-      <w:r>
-        <w:t>GelenZarlar</w:t>
-      </w:r>
-      <w:proofErr w:type="spellEnd"/>
-      <w:r>
-        <w:t xml:space="preserve">: </w:t>
-      </w:r>
-      <w:r>
-        <w:t>Oyuncuya</w:t>
-      </w:r>
-      <w:r>
-        <w:t xml:space="preserve"> gelen zarları </w:t>
-      </w:r>
-      <w:r>
-        <w:t>rakibe</w:t>
-      </w:r>
-      <w:r>
-        <w:t xml:space="preserve"> bildirilir.</w:t>
-      </w:r>
-    </w:p>
-    <w:p>
-      <w:pPr>
-        <w:pStyle w:val="ListeParagraf"/>
-        <w:numPr>
-          <w:ilvl w:val="0"/>
-          <w:numId w:val="4"/>
-        </w:numPr>
-      </w:pPr>
-      <w:proofErr w:type="spellStart"/>
-      <w:r>
-        <w:t>ZarAl</w:t>
-      </w:r>
-      <w:proofErr w:type="spellEnd"/>
-      <w:r>
-        <w:t>: Rakip zar alma hareketini bildirir</w:t>
-      </w:r>
-    </w:p>
-    <w:p>
-      <w:pPr>
-        <w:pStyle w:val="ListeParagraf"/>
-        <w:numPr>
-          <w:ilvl w:val="0"/>
-          <w:numId w:val="4"/>
-        </w:numPr>
-      </w:pPr>
-      <w:proofErr w:type="spellStart"/>
-      <w:r>
-        <w:t>ZarVer</w:t>
-      </w:r>
-      <w:proofErr w:type="spellEnd"/>
-      <w:r>
-        <w:t>: Rakip zar verme yanı orta panele zar koyma hareketini bildirir.</w:t>
-      </w:r>
-    </w:p>
-    <w:p>
-      <w:pPr>
-        <w:pStyle w:val="ListeParagraf"/>
-        <w:numPr>
-          <w:ilvl w:val="0"/>
-          <w:numId w:val="4"/>
-        </w:numPr>
-      </w:pPr>
-      <w:proofErr w:type="spellStart"/>
-      <w:proofErr w:type="gramStart"/>
-      <w:r>
-        <w:t>siraSende</w:t>
-      </w:r>
-      <w:proofErr w:type="spellEnd"/>
-      <w:proofErr w:type="gramEnd"/>
-      <w:r>
-        <w:t>: Rakip, puanı alır ve sırası oyuncuda olduğunu bildirir</w:t>
-      </w:r>
-    </w:p>
-    <w:p>
-      <w:pPr>
-        <w:pStyle w:val="ListeParagraf"/>
-        <w:numPr>
-          <w:ilvl w:val="0"/>
-          <w:numId w:val="4"/>
-        </w:numPr>
-      </w:pPr>
-      <w:proofErr w:type="spellStart"/>
-      <w:proofErr w:type="gramStart"/>
-      <w:r>
-        <w:t>macBitir</w:t>
-      </w:r>
-      <w:proofErr w:type="spellEnd"/>
-      <w:proofErr w:type="gramEnd"/>
-      <w:r>
-        <w:t>: Maçı bitirilir ve kazanan ilan edilir.</w:t>
-      </w:r>
-    </w:p>
-    <w:p>
-      <w:pPr>
-        <w:pStyle w:val="ListeParagraf"/>
-        <w:numPr>
-          <w:ilvl w:val="0"/>
-          <w:numId w:val="4"/>
-        </w:numPr>
-      </w:pPr>
-      <w:proofErr w:type="spellStart"/>
-      <w:r>
-        <w:t>Quit_the_Match</w:t>
-      </w:r>
-      <w:proofErr w:type="spellEnd"/>
-      <w:r>
-        <w:t>: Oyunculardan biri maçı terk eder veya programı kapatırsa maç erken bitirilir ve oyuncuya bilgilendirilir.</w:t>
-      </w:r>
-    </w:p>
-    <w:p>
-      <w:pPr>
-        <w:pStyle w:val="ListeParagraf"/>
-        <w:numPr>
-          <w:ilvl w:val="0"/>
-          <w:numId w:val="4"/>
-        </w:numPr>
-      </w:pPr>
-      <w:r>
-        <w:t>Server-is-</w:t>
-      </w:r>
-      <w:proofErr w:type="spellStart"/>
-      <w:r>
-        <w:t>closed</w:t>
-      </w:r>
-      <w:proofErr w:type="spellEnd"/>
-      <w:r>
-        <w:t>: Sunucu kapatılır ve oyun esnasında olan oyuncuların maçı erken bitirilir</w:t>
-      </w:r>
-    </w:p>
-    <w:p>
-      <w:pPr>
-        <w:pStyle w:val="ListeParagraf"/>
-        <w:numPr>
-          <w:ilvl w:val="0"/>
-          <w:numId w:val="4"/>
-        </w:numPr>
-      </w:pPr>
-      <w:proofErr w:type="spellStart"/>
-      <w:r>
-        <w:t>RakipZarlar</w:t>
-      </w:r>
-      <w:proofErr w:type="spellEnd"/>
-      <w:r>
-        <w:t>: Rakibe gelen zarlar oyuncuya bildirilir.</w:t>
+        <w:t xml:space="preserve"> Mesaj tasarımları (Üst: kendi mesaj</w:t>
+      </w:r>
+      <w:r>
+        <w:t>ı</w:t>
+      </w:r>
+      <w:r>
+        <w:t>, Orta: Sunucu mesajı, Alt: Karşı Mesaj)</w:t>
       </w:r>
     </w:p>
     <w:p>
@@ -2382,443 +2112,562 @@
           <w:numId w:val="1"/>
         </w:numPr>
       </w:pPr>
-      <w:bookmarkStart w:id="4" w:name="_Toc476139809"/>
-      <w:r>
-        <w:t>Proje Çıktıları ve Başarı Ölçütler</w:t>
-      </w:r>
-      <w:bookmarkEnd w:id="4"/>
-    </w:p>
-    <w:p>
-      <w:pPr>
-        <w:ind w:firstLine="360"/>
-      </w:pPr>
-      <w:r>
-        <w:t>Program çalıştırıldığında o</w:t>
-      </w:r>
-      <w:r>
-        <w:t>yuncu, “Connect Server” butonuna tıklayarak karşısına bir pencere gelir. Bu pencere üzerinden ister kendi sunucunun adresini girer ya da “</w:t>
-      </w:r>
-      <w:proofErr w:type="spellStart"/>
-      <w:r>
-        <w:t>Use</w:t>
-      </w:r>
-      <w:proofErr w:type="spellEnd"/>
+      <w:bookmarkStart w:id="4" w:name="_Toc476139810"/>
+      <w:r>
+        <w:t>Proje Çıktıları ve Başarı Ölçütleri</w:t>
+      </w:r>
+    </w:p>
+    <w:p>
+      <w:pPr>
+        <w:ind w:firstLine="708"/>
+        <w:jc w:val="both"/>
+      </w:pPr>
+      <w:r>
+        <w:t xml:space="preserve">Kullanıcı, “Sunucuya Bağlan” ‘a tıkladıktan sonra karşısına gelen ekran şekil 2’deki gibidir. Kullanıcı ister istediği sunucu IP’si veya alan adını yazabilir ya da sağ oka tıkladığında karşısına gelen sunuculara tıklayarak bağlanabilir. Sunucu bilgisini girdikten sonra “Bağlan” butona tıklanır ve sunucuya bağlantısı gerçekleştirilir. Bağlantı gerçekleşir ise program, kullanıcıdan takma </w:t>
+      </w:r>
+      <w:r>
+        <w:t>adı (</w:t>
+      </w:r>
+      <w:r>
+        <w:t>nick</w:t>
+      </w:r>
       <w:r>
         <w:t xml:space="preserve"> </w:t>
       </w:r>
-      <w:proofErr w:type="spellStart"/>
-      <w:r>
-        <w:t>offical</w:t>
-      </w:r>
-      <w:proofErr w:type="spellEnd"/>
-      <w:r>
+      <w:r>
+        <w:t>name) ve şifresini girmesini isteyecektir. Eğer girilen takma adı, daha önce alınmadıysa sunucuya şifresi ile kaydedilir. Eğer takma adı önceden alındı ve şifresi hatalı ise “Şifre hatalı” mesajı gelir. Eğer girilen takma adı ve şifre doğru ise ama sunucuda aktif ise sunucuda zaten böyle biri olduğunu belirten bir mesaj gelir. Şartlar uygun olduğunda, kullanıcı sohbet etmeye hazırdır.</w:t>
+      </w:r>
+    </w:p>
+    <w:p>
+      <w:pPr>
+        <w:keepNext/>
+        <w:jc w:val="center"/>
+      </w:pPr>
+      <w:r>
+        <w:rPr>
+          <w:noProof/>
+        </w:rPr>
+        <w:drawing>
+          <wp:inline distT="0" distB="0" distL="0" distR="0" wp14:anchorId="425932BF" wp14:editId="72FCA459">
+            <wp:extent cx="5052060" cy="2890790"/>
+            <wp:effectExtent l="0" t="0" r="0" b="5080"/>
+            <wp:docPr id="9" name="Resim 9"/>
+            <wp:cNvGraphicFramePr>
+              <a:graphicFrameLocks xmlns:a="http://schemas.openxmlformats.org/drawingml/2006/main" noChangeAspect="1"/>
+            </wp:cNvGraphicFramePr>
+            <a:graphic xmlns:a="http://schemas.openxmlformats.org/drawingml/2006/main">
+              <a:graphicData uri="http://schemas.openxmlformats.org/drawingml/2006/picture">
+                <pic:pic xmlns:pic="http://schemas.openxmlformats.org/drawingml/2006/picture">
+                  <pic:nvPicPr>
+                    <pic:cNvPr id="1" name=""/>
+                    <pic:cNvPicPr/>
+                  </pic:nvPicPr>
+                  <pic:blipFill>
+                    <a:blip r:embed="rId16"/>
+                    <a:stretch>
+                      <a:fillRect/>
+                    </a:stretch>
+                  </pic:blipFill>
+                  <pic:spPr>
+                    <a:xfrm>
+                      <a:off x="0" y="0"/>
+                      <a:ext cx="5056043" cy="2893069"/>
+                    </a:xfrm>
+                    <a:prstGeom prst="rect">
+                      <a:avLst/>
+                    </a:prstGeom>
+                  </pic:spPr>
+                </pic:pic>
+              </a:graphicData>
+            </a:graphic>
+          </wp:inline>
+        </w:drawing>
+      </w:r>
+    </w:p>
+    <w:p>
+      <w:pPr>
+        <w:pStyle w:val="ResimYazs"/>
+        <w:jc w:val="center"/>
+      </w:pPr>
+      <w:r>
+        <w:t xml:space="preserve">Şekil </w:t>
+      </w:r>
+      <w:r>
+        <w:fldChar w:fldCharType="begin"/>
+      </w:r>
+      <w:r>
+        <w:instrText xml:space="preserve"> SEQ Şekil \* ARABIC </w:instrText>
+      </w:r>
+      <w:r>
+        <w:fldChar w:fldCharType="separate"/>
+      </w:r>
+      <w:r>
+        <w:rPr>
+          <w:noProof/>
+        </w:rPr>
+        <w:t>5</w:t>
+      </w:r>
+      <w:r>
+        <w:fldChar w:fldCharType="end"/>
+      </w:r>
+      <w:r>
+        <w:t>-Sunucuya bağlanmış bir kullanıcı</w:t>
+      </w:r>
+    </w:p>
+    <w:p>
+      <w:pPr>
+        <w:ind w:firstLine="708"/>
+        <w:jc w:val="both"/>
+      </w:pPr>
+      <w:r>
+        <w:t>Sunucuya bağlanmış kullanıcı artık, diğer kullanıcılar ile ister özel ister ayrı oda isterse sunucu odasında mesaj atabilir ve dosya gönderebilir. Kullanıcı, özel mesajlaşmak istediği kişiyi “Bağlı Üyeler” isimli listeden çift tıklayarak özel mesaj ekranı açarak gerçekleştirir.</w:t>
+      </w:r>
+    </w:p>
+    <w:p>
+      <w:pPr>
+        <w:keepNext/>
+        <w:jc w:val="center"/>
+      </w:pPr>
+      <w:r>
+        <w:rPr>
+          <w:noProof/>
+        </w:rPr>
+        <w:lastRenderedPageBreak/>
+        <w:drawing>
+          <wp:inline distT="0" distB="0" distL="0" distR="0" wp14:anchorId="6139D7CD" wp14:editId="0318BBDA">
+            <wp:extent cx="2887317" cy="3733800"/>
+            <wp:effectExtent l="0" t="0" r="8890" b="0"/>
+            <wp:docPr id="11" name="Resim 11"/>
+            <wp:cNvGraphicFramePr>
+              <a:graphicFrameLocks xmlns:a="http://schemas.openxmlformats.org/drawingml/2006/main" noChangeAspect="1"/>
+            </wp:cNvGraphicFramePr>
+            <a:graphic xmlns:a="http://schemas.openxmlformats.org/drawingml/2006/main">
+              <a:graphicData uri="http://schemas.openxmlformats.org/drawingml/2006/picture">
+                <pic:pic xmlns:pic="http://schemas.openxmlformats.org/drawingml/2006/picture">
+                  <pic:nvPicPr>
+                    <pic:cNvPr id="1" name=""/>
+                    <pic:cNvPicPr/>
+                  </pic:nvPicPr>
+                  <pic:blipFill>
+                    <a:blip r:embed="rId17"/>
+                    <a:stretch>
+                      <a:fillRect/>
+                    </a:stretch>
+                  </pic:blipFill>
+                  <pic:spPr>
+                    <a:xfrm>
+                      <a:off x="0" y="0"/>
+                      <a:ext cx="2902972" cy="3754045"/>
+                    </a:xfrm>
+                    <a:prstGeom prst="rect">
+                      <a:avLst/>
+                    </a:prstGeom>
+                  </pic:spPr>
+                </pic:pic>
+              </a:graphicData>
+            </a:graphic>
+          </wp:inline>
+        </w:drawing>
+      </w:r>
+    </w:p>
+    <w:p>
+      <w:pPr>
+        <w:pStyle w:val="ResimYazs"/>
+        <w:jc w:val="center"/>
+      </w:pPr>
+      <w:r>
+        <w:t xml:space="preserve">Şekil </w:t>
+      </w:r>
+      <w:r>
+        <w:t>6</w:t>
+      </w:r>
+      <w:r>
+        <w:t xml:space="preserve"> -Özel mesaj ekranı</w:t>
+      </w:r>
+    </w:p>
+    <w:p>
+      <w:pPr>
+        <w:jc w:val="both"/>
+      </w:pPr>
+      <w:r>
+        <w:t xml:space="preserve">Kullanıcı mesaj atmaya başladığı zaman, her mesaj için karşı kullanıcının ekranında, göndericinin ismi yanıp sönerek kendisine mesaj attığını belirtir. </w:t>
+      </w:r>
+    </w:p>
+    <w:p>
+      <w:pPr>
+        <w:keepNext/>
+        <w:jc w:val="center"/>
+      </w:pPr>
+      <w:r>
+        <w:rPr>
+          <w:noProof/>
+        </w:rPr>
+        <w:drawing>
+          <wp:inline distT="0" distB="0" distL="0" distR="0" wp14:anchorId="66EB4EA5" wp14:editId="6C34EF7A">
+            <wp:extent cx="1889760" cy="2356641"/>
+            <wp:effectExtent l="0" t="0" r="0" b="5715"/>
+            <wp:docPr id="10" name="Resim 10"/>
+            <wp:cNvGraphicFramePr>
+              <a:graphicFrameLocks xmlns:a="http://schemas.openxmlformats.org/drawingml/2006/main" noChangeAspect="1"/>
+            </wp:cNvGraphicFramePr>
+            <a:graphic xmlns:a="http://schemas.openxmlformats.org/drawingml/2006/main">
+              <a:graphicData uri="http://schemas.openxmlformats.org/drawingml/2006/picture">
+                <pic:pic xmlns:pic="http://schemas.openxmlformats.org/drawingml/2006/picture">
+                  <pic:nvPicPr>
+                    <pic:cNvPr id="1" name=""/>
+                    <pic:cNvPicPr/>
+                  </pic:nvPicPr>
+                  <pic:blipFill>
+                    <a:blip r:embed="rId18"/>
+                    <a:stretch>
+                      <a:fillRect/>
+                    </a:stretch>
+                  </pic:blipFill>
+                  <pic:spPr>
+                    <a:xfrm>
+                      <a:off x="0" y="0"/>
+                      <a:ext cx="1919631" cy="2393891"/>
+                    </a:xfrm>
+                    <a:prstGeom prst="rect">
+                      <a:avLst/>
+                    </a:prstGeom>
+                  </pic:spPr>
+                </pic:pic>
+              </a:graphicData>
+            </a:graphic>
+          </wp:inline>
+        </w:drawing>
+      </w:r>
+    </w:p>
+    <w:p>
+      <w:pPr>
+        <w:pStyle w:val="ResimYazs"/>
+        <w:jc w:val="center"/>
+      </w:pPr>
+      <w:r>
+        <w:t xml:space="preserve">Şekil </w:t>
+      </w:r>
+      <w:r>
+        <w:t>7-</w:t>
+      </w:r>
+      <w:r>
+        <w:t xml:space="preserve"> Mesaj bildirimi</w:t>
+      </w:r>
+    </w:p>
+    <w:p>
+      <w:pPr>
+        <w:jc w:val="both"/>
+        <w:rPr>
+          <w:noProof/>
+        </w:rPr>
+      </w:pPr>
+      <w:r>
+        <w:rPr>
+          <w:noProof/>
+        </w:rPr>
+        <w:tab/>
+        <w:t>Kullanıcı, isterse “Oda Oluştur” bağlanıtısına tıklayarak ayrı oda oluşturabilir ve oda katılımcıları ile sohbet edebilir. Varsa önceden oluşturulan oda listesinde, katılmak istediği odaya çift tıklayarak katılabilir.</w:t>
+      </w:r>
+    </w:p>
+    <w:p>
+      <w:pPr>
+        <w:keepNext/>
+        <w:jc w:val="center"/>
+      </w:pPr>
+      <w:r>
+        <w:rPr>
+          <w:noProof/>
+        </w:rPr>
+        <w:drawing>
+          <wp:inline distT="0" distB="0" distL="0" distR="0" wp14:anchorId="45D3FC81" wp14:editId="708AAAF7">
+            <wp:extent cx="3341522" cy="723900"/>
+            <wp:effectExtent l="0" t="0" r="0" b="0"/>
+            <wp:docPr id="13" name="Resim 13"/>
+            <wp:cNvGraphicFramePr>
+              <a:graphicFrameLocks xmlns:a="http://schemas.openxmlformats.org/drawingml/2006/main" noChangeAspect="1"/>
+            </wp:cNvGraphicFramePr>
+            <a:graphic xmlns:a="http://schemas.openxmlformats.org/drawingml/2006/main">
+              <a:graphicData uri="http://schemas.openxmlformats.org/drawingml/2006/picture">
+                <pic:pic xmlns:pic="http://schemas.openxmlformats.org/drawingml/2006/picture">
+                  <pic:nvPicPr>
+                    <pic:cNvPr id="1" name=""/>
+                    <pic:cNvPicPr/>
+                  </pic:nvPicPr>
+                  <pic:blipFill rotWithShape="1">
+                    <a:blip r:embed="rId19"/>
+                    <a:srcRect l="1356" t="2243" r="847" b="4299"/>
+                    <a:stretch/>
+                  </pic:blipFill>
+                  <pic:spPr bwMode="auto">
+                    <a:xfrm>
+                      <a:off x="0" y="0"/>
+                      <a:ext cx="3389965" cy="734395"/>
+                    </a:xfrm>
+                    <a:prstGeom prst="rect">
+                      <a:avLst/>
+                    </a:prstGeom>
+                    <a:ln>
+                      <a:noFill/>
+                    </a:ln>
+                    <a:extLst>
+                      <a:ext uri="{53640926-AAD7-44D8-BBD7-CCE9431645EC}">
+                        <a14:shadowObscured xmlns:a14="http://schemas.microsoft.com/office/drawing/2010/main"/>
+                      </a:ext>
+                    </a:extLst>
+                  </pic:spPr>
+                </pic:pic>
+              </a:graphicData>
+            </a:graphic>
+          </wp:inline>
+        </w:drawing>
+      </w:r>
+    </w:p>
+    <w:p>
+      <w:pPr>
+        <w:pStyle w:val="ResimYazs"/>
+        <w:jc w:val="center"/>
+      </w:pPr>
+      <w:r>
+        <w:t xml:space="preserve">Şekil </w:t>
+      </w:r>
+      <w:r>
+        <w:t>8-</w:t>
+      </w:r>
+      <w:r>
+        <w:t xml:space="preserve"> Oda oluşturma ekranı</w:t>
+      </w:r>
+    </w:p>
+    <w:p>
+      <w:pPr>
+        <w:keepNext/>
+        <w:jc w:val="center"/>
+      </w:pPr>
+      <w:r>
+        <w:rPr>
+          <w:noProof/>
+        </w:rPr>
+        <w:lastRenderedPageBreak/>
+        <w:drawing>
+          <wp:inline distT="0" distB="0" distL="0" distR="0" wp14:anchorId="12CDB839" wp14:editId="79212B29">
+            <wp:extent cx="5295900" cy="3283668"/>
+            <wp:effectExtent l="0" t="0" r="0" b="0"/>
+            <wp:docPr id="12" name="Resim 12"/>
+            <wp:cNvGraphicFramePr>
+              <a:graphicFrameLocks xmlns:a="http://schemas.openxmlformats.org/drawingml/2006/main" noChangeAspect="1"/>
+            </wp:cNvGraphicFramePr>
+            <a:graphic xmlns:a="http://schemas.openxmlformats.org/drawingml/2006/main">
+              <a:graphicData uri="http://schemas.openxmlformats.org/drawingml/2006/picture">
+                <pic:pic xmlns:pic="http://schemas.openxmlformats.org/drawingml/2006/picture">
+                  <pic:nvPicPr>
+                    <pic:cNvPr id="1" name=""/>
+                    <pic:cNvPicPr/>
+                  </pic:nvPicPr>
+                  <pic:blipFill>
+                    <a:blip r:embed="rId20"/>
+                    <a:stretch>
+                      <a:fillRect/>
+                    </a:stretch>
+                  </pic:blipFill>
+                  <pic:spPr>
+                    <a:xfrm>
+                      <a:off x="0" y="0"/>
+                      <a:ext cx="5300871" cy="3286750"/>
+                    </a:xfrm>
+                    <a:prstGeom prst="rect">
+                      <a:avLst/>
+                    </a:prstGeom>
+                  </pic:spPr>
+                </pic:pic>
+              </a:graphicData>
+            </a:graphic>
+          </wp:inline>
+        </w:drawing>
+      </w:r>
+    </w:p>
+    <w:p>
+      <w:pPr>
+        <w:pStyle w:val="ResimYazs"/>
+        <w:jc w:val="center"/>
+      </w:pPr>
+      <w:r>
+        <w:t xml:space="preserve">Şekil </w:t>
+      </w:r>
+      <w:r>
+        <w:t>9-</w:t>
+      </w:r>
+      <w:r>
+        <w:t xml:space="preserve"> Oda ekranı</w:t>
+      </w:r>
+    </w:p>
+    <w:p>
+      <w:pPr>
+        <w:keepNext/>
+        <w:ind w:firstLine="708"/>
+        <w:jc w:val="both"/>
+        <w:rPr>
+          <w:noProof/>
+        </w:rPr>
+      </w:pPr>
+      <w:r>
+        <w:t>Kullanıcılar, özel, oda veya genele dosya gönderebilir. Bunun için “Dosya Gönder” butona tıklanır ve göndermek istedikleri dosyayı seçerek önce sunucuya gönderilir. Sunucuya gönderilen dosya, ilgili kullanıcılara mesaj olarak gösterilir ve indirmek için bir “Kabul Et” isimde bir buton gösterilir.</w:t>
+      </w:r>
+      <w:r>
+        <w:rPr>
+          <w:noProof/>
+        </w:rPr>
         <w:t xml:space="preserve"> </w:t>
       </w:r>
-      <w:proofErr w:type="spellStart"/>
-      <w:r>
-        <w:t>servers</w:t>
-      </w:r>
-      <w:proofErr w:type="spellEnd"/>
-      <w:r>
-        <w:t xml:space="preserve">” kutucuğuna tıklayarak önceden belirlenmiş sunuculardan seçerek bağlanabilir. Bağlantı sağlanır ise oyuncudan takma adı girilmesi istenecektir. Bağlantı sağlanamaz ise “Connection </w:t>
-      </w:r>
-      <w:proofErr w:type="spellStart"/>
-      <w:r>
-        <w:t>error</w:t>
-      </w:r>
-      <w:proofErr w:type="spellEnd"/>
-      <w:r>
-        <w:t>” hatası verir ve doğru sunuya bağlı olup olmadığını kontrol etmesini isteyecektir.</w:t>
-      </w:r>
-    </w:p>
-    <w:p>
-      <w:pPr>
-        <w:ind w:firstLine="360"/>
-      </w:pPr>
-      <w:r>
-        <w:t>Takma adı girildikten sonra oyuncu, isterse sunucudan bağlantısını keserek başka sunucuya bağlanabilir. “</w:t>
-      </w:r>
-      <w:proofErr w:type="spellStart"/>
-      <w:r>
-        <w:t>Find</w:t>
-      </w:r>
-      <w:proofErr w:type="spellEnd"/>
-      <w:r>
-        <w:t xml:space="preserve"> a Game” butona tıklayarak sunucuya kendisine bir maç oluşturması ve rakip bulmasını talep edecektir. Rakip bulununcaya kadar bekleyecektir.</w:t>
-      </w:r>
-    </w:p>
-    <w:p>
-      <w:pPr>
-        <w:ind w:firstLine="360"/>
-      </w:pPr>
-      <w:r>
-        <w:t>Orta panelde, zarlar bulunur ve oyuncu “</w:t>
-      </w:r>
-      <w:proofErr w:type="spellStart"/>
-      <w:r>
-        <w:t>Roll</w:t>
-      </w:r>
-      <w:proofErr w:type="spellEnd"/>
-      <w:r>
+      <w:r>
+        <w:rPr>
+          <w:noProof/>
+        </w:rPr>
         <w:t xml:space="preserve"> </w:t>
       </w:r>
-      <w:proofErr w:type="spellStart"/>
-      <w:r>
-        <w:t>Dice</w:t>
-      </w:r>
-      <w:proofErr w:type="spellEnd"/>
-      <w:r>
-        <w:t>” butona tıklayarak zarları atar. Zarlar atıldığında oyuncu uygun olan zarları, üzerlerine tıklayarak kendi paneline alır veya verir. Zarlar oyuncu paneline alınırken, küçükten büyüğe sıralanarak alır. Oyuncunun bu yaptığı her hareket, rakibin ekranında gerçek zamanlı olarak görür ancak zarlara tıklayamaz. Her oyuncunun üç tane zar atma hakkına sahiptir. Hakları bittiğinde otomatik olarak bütün zarlar oyuncu paneline verilir ve zarlar tıklanarak orta panele verilemez. Bu durumda oyuncu, sağ tarafta bulunan tablodan bir seçim yapmak zorundadır. Elindeki zarlara göre seçebilecek puanlar hesaplanır ve oyuncuya ve rakibe gösterilir. Kategoriler aşağıdaki gibi hesaplanır</w:t>
-      </w:r>
-    </w:p>
-    <w:p>
-      <w:pPr>
-        <w:pStyle w:val="ListeParagraf"/>
-        <w:numPr>
-          <w:ilvl w:val="0"/>
-          <w:numId w:val="2"/>
-        </w:numPr>
-      </w:pPr>
-      <w:r>
-        <w:t xml:space="preserve">Üst kısmında, zarların kendi kategorilerin kendi değerlerinin toplamı yazılır. Örneğin </w:t>
-      </w:r>
-      <w:r>
+      <w:r>
+        <w:rPr>
+          <w:noProof/>
+        </w:rPr>
+        <w:tab/>
+      </w:r>
+    </w:p>
+    <w:p>
+      <w:pPr>
+        <w:keepNext/>
+        <w:ind w:firstLine="708"/>
+        <w:jc w:val="center"/>
+      </w:pPr>
+      <w:r>
+        <w:rPr>
+          <w:noProof/>
+        </w:rPr>
         <w:br/>
-        <w:t xml:space="preserve">(3-3-4-5-6) zarlarında </w:t>
-      </w:r>
-      <w:proofErr w:type="spellStart"/>
-      <w:r>
-        <w:t>Threes</w:t>
-      </w:r>
-      <w:proofErr w:type="spellEnd"/>
-      <w:r>
-        <w:t xml:space="preserve">: 6 – </w:t>
-      </w:r>
-      <w:proofErr w:type="spellStart"/>
-      <w:r>
-        <w:t>Fours</w:t>
-      </w:r>
-      <w:proofErr w:type="spellEnd"/>
-      <w:r>
-        <w:t xml:space="preserve">: 4 – </w:t>
-      </w:r>
-      <w:proofErr w:type="spellStart"/>
-      <w:r>
-        <w:t>Fives</w:t>
-      </w:r>
-      <w:proofErr w:type="spellEnd"/>
-      <w:r>
-        <w:t xml:space="preserve">: 5 – </w:t>
-      </w:r>
-      <w:proofErr w:type="spellStart"/>
-      <w:r>
-        <w:t>Sixes</w:t>
-      </w:r>
-      <w:proofErr w:type="spellEnd"/>
-      <w:r>
-        <w:t>: 6 olur</w:t>
-      </w:r>
-    </w:p>
-    <w:p>
-      <w:pPr>
-        <w:pStyle w:val="ListeParagraf"/>
-        <w:numPr>
-          <w:ilvl w:val="0"/>
-          <w:numId w:val="2"/>
-        </w:numPr>
-      </w:pPr>
-      <w:r>
-        <w:t xml:space="preserve">“Three of a </w:t>
-      </w:r>
-      <w:proofErr w:type="spellStart"/>
-      <w:r>
-        <w:t>kind</w:t>
-      </w:r>
-      <w:proofErr w:type="spellEnd"/>
-      <w:r>
-        <w:t>” zarların en az üç tanesi aynı olduğunda kullanılır. Değeri zarların kendi değerlerin toplamıdır.</w:t>
-      </w:r>
-    </w:p>
-    <w:p>
-      <w:pPr>
-        <w:pStyle w:val="ListeParagraf"/>
-        <w:numPr>
-          <w:ilvl w:val="0"/>
-          <w:numId w:val="2"/>
-        </w:numPr>
-      </w:pPr>
-      <w:r>
-        <w:t>“</w:t>
-      </w:r>
-      <w:proofErr w:type="spellStart"/>
-      <w:r>
-        <w:t>Four</w:t>
-      </w:r>
-      <w:proofErr w:type="spellEnd"/>
-      <w:r>
-        <w:t xml:space="preserve"> of a </w:t>
-      </w:r>
-      <w:proofErr w:type="spellStart"/>
-      <w:r>
-        <w:t>kind</w:t>
-      </w:r>
-      <w:proofErr w:type="spellEnd"/>
-      <w:r>
-        <w:t>” zarların en az dört tanesi aynı olduğunda kullanılır. Değeri zarların kendi değerlerin toplamıdır.</w:t>
-      </w:r>
-    </w:p>
-    <w:p>
-      <w:pPr>
-        <w:pStyle w:val="ListeParagraf"/>
-        <w:numPr>
-          <w:ilvl w:val="0"/>
-          <w:numId w:val="2"/>
-        </w:numPr>
-      </w:pPr>
-      <w:r>
-        <w:t>“Full House” zarların 3 tanesi aynı numaradan, diğer iki tanesi başka numaradan eş olduğunda kullanılır. Değeri 25 puandır</w:t>
-      </w:r>
-    </w:p>
-    <w:p>
-      <w:pPr>
-        <w:pStyle w:val="ListeParagraf"/>
-        <w:numPr>
-          <w:ilvl w:val="0"/>
-          <w:numId w:val="2"/>
-        </w:numPr>
-      </w:pPr>
-      <w:r>
-        <w:t xml:space="preserve">“Small </w:t>
-      </w:r>
-      <w:proofErr w:type="spellStart"/>
-      <w:r>
-        <w:t>straight</w:t>
-      </w:r>
-      <w:proofErr w:type="spellEnd"/>
-      <w:r>
-        <w:t>” zarların 4 tanesi sıralı şekilde olduğunda kullanılır. Değeri 30 puandır.</w:t>
-      </w:r>
-    </w:p>
-    <w:p>
-      <w:pPr>
-        <w:pStyle w:val="ListeParagraf"/>
-        <w:numPr>
-          <w:ilvl w:val="0"/>
-          <w:numId w:val="2"/>
-        </w:numPr>
-      </w:pPr>
-      <w:r>
-        <w:t>“</w:t>
-      </w:r>
-      <w:proofErr w:type="spellStart"/>
-      <w:r>
-        <w:t>Large</w:t>
-      </w:r>
-      <w:proofErr w:type="spellEnd"/>
-      <w:r>
-        <w:t xml:space="preserve"> </w:t>
-      </w:r>
-      <w:proofErr w:type="spellStart"/>
-      <w:r>
-        <w:t>straight</w:t>
-      </w:r>
-      <w:proofErr w:type="spellEnd"/>
-      <w:r>
-        <w:t>” zarların hepsi sıralı şekilde olduğunda kullanılır. Değeri 40 puandır.</w:t>
-      </w:r>
-    </w:p>
-    <w:p>
-      <w:pPr>
-        <w:pStyle w:val="ListeParagraf"/>
-        <w:numPr>
-          <w:ilvl w:val="0"/>
-          <w:numId w:val="2"/>
-        </w:numPr>
-      </w:pPr>
-      <w:r>
-        <w:t>“</w:t>
-      </w:r>
-      <w:proofErr w:type="spellStart"/>
-      <w:r>
-        <w:t>Chance</w:t>
-      </w:r>
-      <w:proofErr w:type="spellEnd"/>
-      <w:r>
-        <w:t>” zarların düzenine bakılmadan hesaplanan kategoridir. Değeri bütün zarlar değerlerin toplamıdır.</w:t>
-      </w:r>
-    </w:p>
-    <w:p>
-      <w:pPr>
-        <w:pStyle w:val="ListeParagraf"/>
-        <w:numPr>
-          <w:ilvl w:val="0"/>
-          <w:numId w:val="2"/>
-        </w:numPr>
-      </w:pPr>
-      <w:r>
-        <w:t>“</w:t>
-      </w:r>
-      <w:proofErr w:type="spellStart"/>
-      <w:r>
-        <w:t>Yahtzee</w:t>
-      </w:r>
-      <w:proofErr w:type="spellEnd"/>
-      <w:r>
-        <w:t xml:space="preserve">” bütün zarlar eşit olduğunda kullanılır. İlk </w:t>
-      </w:r>
-      <w:proofErr w:type="spellStart"/>
-      <w:r>
-        <w:t>yahtzee</w:t>
-      </w:r>
-      <w:proofErr w:type="spellEnd"/>
-      <w:r>
-        <w:t xml:space="preserve"> 50 puandır</w:t>
-      </w:r>
-    </w:p>
-    <w:p>
-      <w:pPr>
-        <w:ind w:firstLine="360"/>
-      </w:pPr>
-      <w:r>
-        <w:t xml:space="preserve">Oyuncu isterse boş alana tıklayarak haneye sıfır yazılmasını isteyebilir ancak kendisine, varsa puan alabileceği kategoriler olduğunu söyleyen uyarı ekranı gelir. Yoksa sıfır puan yazılarak devam eder. Oyuncu, istediği kategoriye tıklayarak puanı alır ve sıra rakibe geçer. Oyuncunun bu işlemleri </w:t>
-      </w:r>
-      <w:r>
-        <w:lastRenderedPageBreak/>
-        <w:t xml:space="preserve">aynen rakip tarafında da gerçekleşir. Oyun, tabloda bulunan kategoriler dolduruluncaya kadar devam eder. </w:t>
-      </w:r>
-    </w:p>
-    <w:p>
-      <w:pPr>
-        <w:ind w:firstLine="360"/>
-      </w:pPr>
-      <w:r>
-        <w:t>Oyuncu, kategori seçebilmesi için bütün zarları kendi paneline almalıdır.</w:t>
-      </w:r>
-    </w:p>
-    <w:p>
-      <w:pPr>
-        <w:ind w:firstLine="360"/>
-      </w:pPr>
-      <w:r>
-        <w:t>Oyuncu, “</w:t>
-      </w:r>
-      <w:proofErr w:type="spellStart"/>
-      <w:r>
-        <w:t>Ones</w:t>
-      </w:r>
-      <w:proofErr w:type="spellEnd"/>
-      <w:r>
-        <w:t xml:space="preserve">, </w:t>
-      </w:r>
-      <w:proofErr w:type="spellStart"/>
-      <w:r>
-        <w:t>Two</w:t>
-      </w:r>
-      <w:proofErr w:type="spellEnd"/>
-      <w:r>
-        <w:t xml:space="preserve">, </w:t>
-      </w:r>
-      <w:proofErr w:type="spellStart"/>
-      <w:r>
-        <w:t>Threes</w:t>
-      </w:r>
-      <w:proofErr w:type="spellEnd"/>
-      <w:r>
-        <w:t xml:space="preserve">, </w:t>
-      </w:r>
-      <w:proofErr w:type="spellStart"/>
-      <w:r>
-        <w:t>Fours</w:t>
-      </w:r>
-      <w:proofErr w:type="spellEnd"/>
-      <w:r>
-        <w:t xml:space="preserve">, </w:t>
-      </w:r>
-      <w:proofErr w:type="spellStart"/>
-      <w:r>
-        <w:t>Fives</w:t>
-      </w:r>
-      <w:proofErr w:type="spellEnd"/>
-      <w:r>
-        <w:t xml:space="preserve">, </w:t>
-      </w:r>
-      <w:proofErr w:type="spellStart"/>
-      <w:r>
-        <w:t>Sixes</w:t>
-      </w:r>
-      <w:proofErr w:type="spellEnd"/>
-      <w:r>
-        <w:t xml:space="preserve">” kategorilerin toplamı 63’ü geçerse, ek olarak 35 puan alır. Eğer </w:t>
-      </w:r>
-      <w:proofErr w:type="spellStart"/>
-      <w:r>
-        <w:t>Yahtzee</w:t>
-      </w:r>
-      <w:proofErr w:type="spellEnd"/>
-      <w:r>
-        <w:t xml:space="preserve"> alındıysa, her yaptığı </w:t>
-      </w:r>
-      <w:proofErr w:type="spellStart"/>
-      <w:r>
-        <w:t>Yahtzee’ye</w:t>
-      </w:r>
-      <w:proofErr w:type="spellEnd"/>
-      <w:r>
-        <w:t xml:space="preserve"> ek olarak 100 puan ve istediği kategoriyi seçme hakkına sahip olur. </w:t>
-      </w:r>
-    </w:p>
-    <w:p>
-      <w:pPr>
-        <w:ind w:firstLine="360"/>
-      </w:pPr>
-      <w:r>
-        <w:t>Oyun esnasında, oyunculardan herhangi biri “</w:t>
-      </w:r>
-      <w:proofErr w:type="spellStart"/>
-      <w:r>
-        <w:t>Leave</w:t>
-      </w:r>
-      <w:proofErr w:type="spellEnd"/>
-      <w:r>
-        <w:t xml:space="preserve"> </w:t>
-      </w:r>
-      <w:proofErr w:type="spellStart"/>
-      <w:r>
-        <w:t>game</w:t>
-      </w:r>
-      <w:proofErr w:type="spellEnd"/>
-      <w:r>
-        <w:t xml:space="preserve">” butona tıklar ya da ekranı kapatırsa, maç iptal edilir ve diğer oyuncuya, rakibin oyundan çıktığı uyarısı verir. Oyun tablosu temizlenir ve zarlar tekrar orta panele verilerek yeni oyuna hazır olunur.  </w:t>
-      </w:r>
-    </w:p>
-    <w:p>
-      <w:pPr>
-        <w:ind w:firstLine="360"/>
-      </w:pPr>
-      <w:r>
-        <w:t>Bütün kategoriler doldurulduğunda oyun sonuçlanır ve kimin kazandığını oyuncuların kendi ekranlarında gösterilir. Oyun tablosu temizlenir ve yeni oyuna hazır edilir. Oyuncu isterse başka sunucu seçebilir.</w:t>
-      </w:r>
-    </w:p>
-    <w:p>
-      <w:pPr>
-        <w:ind w:firstLine="360"/>
-      </w:pPr>
-      <w:r>
-        <w:t>Sunucu programında, Start butona tıklayarak sunucu çalıştırılır ve kendisine bağlanacak istemcileri bekler. Stop butona tıklayara</w:t>
-      </w:r>
-      <w:r>
-        <w:t xml:space="preserve">k </w:t>
-      </w:r>
-      <w:r>
-        <w:t>kendisine bağlanan bütün istemcilere mesaj göndererek bağlantılarını keser</w:t>
-      </w:r>
-      <w:r>
-        <w:t xml:space="preserve"> ve sunucu durdurulur</w:t>
-      </w:r>
-      <w:r>
-        <w:t>. Oyuncular birbirleri ile eşleşerek maç oluşturulur ve bu maç, sunucu ekranında listelenir.</w:t>
-      </w:r>
-    </w:p>
+      </w:r>
+      <w:r>
+        <w:rPr>
+          <w:noProof/>
+        </w:rPr>
+        <w:drawing>
+          <wp:inline distT="0" distB="0" distL="0" distR="0" wp14:anchorId="0881B68A" wp14:editId="73447C4F">
+            <wp:extent cx="4458200" cy="2560320"/>
+            <wp:effectExtent l="0" t="0" r="0" b="0"/>
+            <wp:docPr id="14" name="Resim 14"/>
+            <wp:cNvGraphicFramePr>
+              <a:graphicFrameLocks xmlns:a="http://schemas.openxmlformats.org/drawingml/2006/main" noChangeAspect="1"/>
+            </wp:cNvGraphicFramePr>
+            <a:graphic xmlns:a="http://schemas.openxmlformats.org/drawingml/2006/main">
+              <a:graphicData uri="http://schemas.openxmlformats.org/drawingml/2006/picture">
+                <pic:pic xmlns:pic="http://schemas.openxmlformats.org/drawingml/2006/picture">
+                  <pic:nvPicPr>
+                    <pic:cNvPr id="1" name=""/>
+                    <pic:cNvPicPr/>
+                  </pic:nvPicPr>
+                  <pic:blipFill>
+                    <a:blip r:embed="rId21"/>
+                    <a:stretch>
+                      <a:fillRect/>
+                    </a:stretch>
+                  </pic:blipFill>
+                  <pic:spPr>
+                    <a:xfrm>
+                      <a:off x="0" y="0"/>
+                      <a:ext cx="4462841" cy="2562985"/>
+                    </a:xfrm>
+                    <a:prstGeom prst="rect">
+                      <a:avLst/>
+                    </a:prstGeom>
+                  </pic:spPr>
+                </pic:pic>
+              </a:graphicData>
+            </a:graphic>
+          </wp:inline>
+        </w:drawing>
+      </w:r>
+    </w:p>
+    <w:p>
+      <w:pPr>
+        <w:pStyle w:val="ResimYazs"/>
+        <w:jc w:val="center"/>
+      </w:pPr>
+      <w:r>
+        <w:t xml:space="preserve">Şekil </w:t>
+      </w:r>
+      <w:r>
+        <w:t>10-</w:t>
+      </w:r>
+      <w:r>
+        <w:t xml:space="preserve"> Kullanıcının dosyayı sunucuya yüklemesi</w:t>
+      </w:r>
+    </w:p>
+    <w:p>
+      <w:pPr>
+        <w:keepNext/>
+        <w:jc w:val="center"/>
+      </w:pPr>
+      <w:r>
+        <w:rPr>
+          <w:noProof/>
+        </w:rPr>
+        <w:drawing>
+          <wp:inline distT="0" distB="0" distL="0" distR="0" wp14:anchorId="2561DB09" wp14:editId="361CB752">
+            <wp:extent cx="4572000" cy="766032"/>
+            <wp:effectExtent l="0" t="0" r="0" b="0"/>
+            <wp:docPr id="15" name="Resim 15"/>
+            <wp:cNvGraphicFramePr>
+              <a:graphicFrameLocks xmlns:a="http://schemas.openxmlformats.org/drawingml/2006/main" noChangeAspect="1"/>
+            </wp:cNvGraphicFramePr>
+            <a:graphic xmlns:a="http://schemas.openxmlformats.org/drawingml/2006/main">
+              <a:graphicData uri="http://schemas.openxmlformats.org/drawingml/2006/picture">
+                <pic:pic xmlns:pic="http://schemas.openxmlformats.org/drawingml/2006/picture">
+                  <pic:nvPicPr>
+                    <pic:cNvPr id="1" name=""/>
+                    <pic:cNvPicPr/>
+                  </pic:nvPicPr>
+                  <pic:blipFill>
+                    <a:blip r:embed="rId22"/>
+                    <a:stretch>
+                      <a:fillRect/>
+                    </a:stretch>
+                  </pic:blipFill>
+                  <pic:spPr>
+                    <a:xfrm>
+                      <a:off x="0" y="0"/>
+                      <a:ext cx="4586907" cy="768530"/>
+                    </a:xfrm>
+                    <a:prstGeom prst="rect">
+                      <a:avLst/>
+                    </a:prstGeom>
+                  </pic:spPr>
+                </pic:pic>
+              </a:graphicData>
+            </a:graphic>
+          </wp:inline>
+        </w:drawing>
+      </w:r>
+    </w:p>
+    <w:p>
+      <w:pPr>
+        <w:pStyle w:val="ResimYazs"/>
+        <w:jc w:val="center"/>
+      </w:pPr>
+      <w:r>
+        <w:t xml:space="preserve">Şekil </w:t>
+      </w:r>
+      <w:r>
+        <w:t>11-</w:t>
+      </w:r>
+      <w:r>
+        <w:t xml:space="preserve"> Kullanıcı gönderilen dosyayı mesaj olarak alması</w:t>
+      </w:r>
+    </w:p>
+    <w:p>
+      <w:pPr>
+        <w:jc w:val="both"/>
+      </w:pPr>
+      <w:r>
+        <w:t>Dosyayı alan kullanıcılar, “Kabul et” butona tıklayarak dosyayı istedikleri yere kaydedebilirler ve ilerleyen zamanlarda, dosya sunucuda bulunduğu sürece, tekrar indirebilir.</w:t>
+      </w:r>
+    </w:p>
+    <w:p/>
     <w:p>
       <w:pPr>
         <w:pStyle w:val="Balk1"/>
@@ -2827,35 +2676,56 @@
           <w:numId w:val="1"/>
         </w:numPr>
       </w:pPr>
-      <w:bookmarkStart w:id="5" w:name="_Toc476139810"/>
       <w:r>
         <w:t>Proje Süresince Yapılanlar</w:t>
       </w:r>
-      <w:bookmarkEnd w:id="5"/>
-    </w:p>
-    <w:p>
-      <w:pPr>
-        <w:ind w:firstLine="360"/>
-      </w:pPr>
-      <w:r>
-        <w:t xml:space="preserve">İlk olarak geliştirilen oyun olan </w:t>
-      </w:r>
-      <w:proofErr w:type="spellStart"/>
-      <w:r>
-        <w:t>Yahtzee’nin</w:t>
-      </w:r>
-      <w:proofErr w:type="spellEnd"/>
-      <w:r>
-        <w:t xml:space="preserve"> kuralları araştırıldı. Bu kurallara göre</w:t>
-      </w:r>
-      <w:r>
-        <w:t xml:space="preserve"> gelecek olan zarların puanı </w:t>
-      </w:r>
-      <w:r>
-        <w:t>hesaplayan</w:t>
-      </w:r>
-      <w:r>
-        <w:t xml:space="preserve"> algoritmalar geliştirildi.</w:t>
+      <w:bookmarkEnd w:id="4"/>
+    </w:p>
+    <w:p>
+      <w:pPr>
+        <w:ind w:left="360"/>
+      </w:pPr>
+      <w:r>
+        <w:t xml:space="preserve">Projede en çok üzerinde durulan konu dosya alışverişidir. </w:t>
+      </w:r>
+      <w:r>
+        <w:t>Bunun için kullanılan yöntem şudur</w:t>
+      </w:r>
+    </w:p>
+    <w:p>
+      <w:pPr>
+        <w:pStyle w:val="ListeParagraf"/>
+        <w:numPr>
+          <w:ilvl w:val="0"/>
+          <w:numId w:val="5"/>
+        </w:numPr>
+      </w:pPr>
+      <w:r>
+        <w:t>Seçilen dosyayı byte diziye çevir</w:t>
+      </w:r>
+    </w:p>
+    <w:p>
+      <w:pPr>
+        <w:pStyle w:val="ListeParagraf"/>
+        <w:numPr>
+          <w:ilvl w:val="0"/>
+          <w:numId w:val="5"/>
+        </w:numPr>
+      </w:pPr>
+      <w:r>
+        <w:t>Çevrilen diziyi, Base64String ile tek string haline dönüştür</w:t>
+      </w:r>
+    </w:p>
+    <w:p>
+      <w:pPr>
+        <w:pStyle w:val="ListeParagraf"/>
+        <w:numPr>
+          <w:ilvl w:val="0"/>
+          <w:numId w:val="5"/>
+        </w:numPr>
+      </w:pPr>
+      <w:r>
+        <w:t>Dönüştürülen stringi, 2048 karakterlere bölerek</w:t>
       </w:r>
     </w:p>
     <w:p>
@@ -2866,14 +2736,12 @@
           <w:numId w:val="1"/>
         </w:numPr>
       </w:pPr>
-      <w:bookmarkStart w:id="6" w:name="_Toc476139811"/>
+      <w:bookmarkStart w:id="5" w:name="_Toc476139811"/>
       <w:r>
         <w:t>Ek Açıklamalar</w:t>
       </w:r>
-      <w:bookmarkEnd w:id="6"/>
-    </w:p>
-    <w:p/>
-    <w:p/>
+      <w:bookmarkEnd w:id="5"/>
+    </w:p>
     <w:p/>
     <w:p>
       <w:pPr>
@@ -2883,11 +2751,11 @@
           <w:numId w:val="1"/>
         </w:numPr>
       </w:pPr>
-      <w:bookmarkStart w:id="7" w:name="_Toc476139812"/>
+      <w:bookmarkStart w:id="6" w:name="_Toc476139812"/>
       <w:r>
         <w:t>Kaynakça</w:t>
       </w:r>
-      <w:bookmarkEnd w:id="7"/>
+      <w:bookmarkEnd w:id="6"/>
     </w:p>
     <w:p>
       <w:pPr>
@@ -2897,69 +2765,14 @@
           <w:numId w:val="3"/>
         </w:numPr>
       </w:pPr>
-      <w:proofErr w:type="spellStart"/>
-      <w:r>
-        <w:t>Lab</w:t>
-      </w:r>
-      <w:proofErr w:type="spellEnd"/>
-      <w:r>
-        <w:t xml:space="preserve"> dersinde yazılan kodlar</w:t>
-      </w:r>
-    </w:p>
-    <w:p/>
-    <w:p/>
-    <w:p/>
-    <w:p/>
-    <w:p/>
-    <w:p/>
-    <w:p/>
-    <w:p/>
-    <w:p/>
-    <w:p/>
-    <w:p/>
-    <w:p/>
-    <w:p>
-      <w:pPr>
-        <w:tabs>
-          <w:tab w:val="left" w:pos="6874"/>
-        </w:tabs>
-      </w:pPr>
-      <w:r>
-        <w:tab/>
-      </w:r>
-    </w:p>
-    <w:p>
-      <w:pPr>
-        <w:tabs>
-          <w:tab w:val="left" w:pos="6874"/>
-        </w:tabs>
-      </w:pPr>
-    </w:p>
-    <w:p>
-      <w:pPr>
-        <w:tabs>
-          <w:tab w:val="left" w:pos="6874"/>
-        </w:tabs>
-      </w:pPr>
-    </w:p>
-    <w:p>
-      <w:pPr>
-        <w:tabs>
-          <w:tab w:val="left" w:pos="6874"/>
-        </w:tabs>
-      </w:pPr>
-    </w:p>
-    <w:p>
-      <w:pPr>
-        <w:tabs>
-          <w:tab w:val="left" w:pos="6874"/>
-        </w:tabs>
-      </w:pPr>
+      <w:r>
+        <w:t>Lab dersinde yazılan kodlar</w:t>
+      </w:r>
     </w:p>
     <w:sectPr>
-      <w:headerReference w:type="even" r:id="rId14"/>
-      <w:headerReference w:type="default" r:id="rId15"/>
-      <w:headerReference w:type="first" r:id="rId16"/>
+      <w:headerReference w:type="even" r:id="rId23"/>
+      <w:headerReference w:type="default" r:id="rId24"/>
+      <w:headerReference w:type="first" r:id="rId25"/>
       <w:pgSz w:w="11906" w:h="16838"/>
       <w:pgMar w:top="567" w:right="1417" w:bottom="1417" w:left="1417" w:header="708" w:footer="708" w:gutter="0"/>
       <w:cols w:space="708"/>
@@ -3584,6 +3397,119 @@
       </w:rPr>
     </w:lvl>
   </w:abstractNum>
+  <w:abstractNum w:abstractNumId="4" w15:restartNumberingAfterBreak="0">
+    <w:nsid w:val="7637602B"/>
+    <w:multiLevelType w:val="hybridMultilevel"/>
+    <w:tmpl w:val="5BCC2B54"/>
+    <w:lvl w:ilvl="0" w:tplc="08090001">
+      <w:start w:val="1"/>
+      <w:numFmt w:val="bullet"/>
+      <w:lvlText w:val=""/>
+      <w:lvlJc w:val="left"/>
+      <w:pPr>
+        <w:ind w:left="1080" w:hanging="360"/>
+      </w:pPr>
+      <w:rPr>
+        <w:rFonts w:ascii="Symbol" w:hAnsi="Symbol" w:hint="default"/>
+      </w:rPr>
+    </w:lvl>
+    <w:lvl w:ilvl="1" w:tplc="08090003" w:tentative="1">
+      <w:start w:val="1"/>
+      <w:numFmt w:val="bullet"/>
+      <w:lvlText w:val="o"/>
+      <w:lvlJc w:val="left"/>
+      <w:pPr>
+        <w:ind w:left="1800" w:hanging="360"/>
+      </w:pPr>
+      <w:rPr>
+        <w:rFonts w:ascii="Courier New" w:hAnsi="Courier New" w:cs="Courier New" w:hint="default"/>
+      </w:rPr>
+    </w:lvl>
+    <w:lvl w:ilvl="2" w:tplc="08090005" w:tentative="1">
+      <w:start w:val="1"/>
+      <w:numFmt w:val="bullet"/>
+      <w:lvlText w:val=""/>
+      <w:lvlJc w:val="left"/>
+      <w:pPr>
+        <w:ind w:left="2520" w:hanging="360"/>
+      </w:pPr>
+      <w:rPr>
+        <w:rFonts w:ascii="Wingdings" w:hAnsi="Wingdings" w:hint="default"/>
+      </w:rPr>
+    </w:lvl>
+    <w:lvl w:ilvl="3" w:tplc="08090001" w:tentative="1">
+      <w:start w:val="1"/>
+      <w:numFmt w:val="bullet"/>
+      <w:lvlText w:val=""/>
+      <w:lvlJc w:val="left"/>
+      <w:pPr>
+        <w:ind w:left="3240" w:hanging="360"/>
+      </w:pPr>
+      <w:rPr>
+        <w:rFonts w:ascii="Symbol" w:hAnsi="Symbol" w:hint="default"/>
+      </w:rPr>
+    </w:lvl>
+    <w:lvl w:ilvl="4" w:tplc="08090003" w:tentative="1">
+      <w:start w:val="1"/>
+      <w:numFmt w:val="bullet"/>
+      <w:lvlText w:val="o"/>
+      <w:lvlJc w:val="left"/>
+      <w:pPr>
+        <w:ind w:left="3960" w:hanging="360"/>
+      </w:pPr>
+      <w:rPr>
+        <w:rFonts w:ascii="Courier New" w:hAnsi="Courier New" w:cs="Courier New" w:hint="default"/>
+      </w:rPr>
+    </w:lvl>
+    <w:lvl w:ilvl="5" w:tplc="08090005" w:tentative="1">
+      <w:start w:val="1"/>
+      <w:numFmt w:val="bullet"/>
+      <w:lvlText w:val=""/>
+      <w:lvlJc w:val="left"/>
+      <w:pPr>
+        <w:ind w:left="4680" w:hanging="360"/>
+      </w:pPr>
+      <w:rPr>
+        <w:rFonts w:ascii="Wingdings" w:hAnsi="Wingdings" w:hint="default"/>
+      </w:rPr>
+    </w:lvl>
+    <w:lvl w:ilvl="6" w:tplc="08090001" w:tentative="1">
+      <w:start w:val="1"/>
+      <w:numFmt w:val="bullet"/>
+      <w:lvlText w:val=""/>
+      <w:lvlJc w:val="left"/>
+      <w:pPr>
+        <w:ind w:left="5400" w:hanging="360"/>
+      </w:pPr>
+      <w:rPr>
+        <w:rFonts w:ascii="Symbol" w:hAnsi="Symbol" w:hint="default"/>
+      </w:rPr>
+    </w:lvl>
+    <w:lvl w:ilvl="7" w:tplc="08090003" w:tentative="1">
+      <w:start w:val="1"/>
+      <w:numFmt w:val="bullet"/>
+      <w:lvlText w:val="o"/>
+      <w:lvlJc w:val="left"/>
+      <w:pPr>
+        <w:ind w:left="6120" w:hanging="360"/>
+      </w:pPr>
+      <w:rPr>
+        <w:rFonts w:ascii="Courier New" w:hAnsi="Courier New" w:cs="Courier New" w:hint="default"/>
+      </w:rPr>
+    </w:lvl>
+    <w:lvl w:ilvl="8" w:tplc="08090005" w:tentative="1">
+      <w:start w:val="1"/>
+      <w:numFmt w:val="bullet"/>
+      <w:lvlText w:val=""/>
+      <w:lvlJc w:val="left"/>
+      <w:pPr>
+        <w:ind w:left="6840" w:hanging="360"/>
+      </w:pPr>
+      <w:rPr>
+        <w:rFonts w:ascii="Wingdings" w:hAnsi="Wingdings" w:hint="default"/>
+      </w:rPr>
+    </w:lvl>
+  </w:abstractNum>
   <w:num w:numId="1">
     <w:abstractNumId w:val="2"/>
   </w:num>
@@ -3595,6 +3521,9 @@
   </w:num>
   <w:num w:numId="4">
     <w:abstractNumId w:val="1"/>
+  </w:num>
+  <w:num w:numId="5">
+    <w:abstractNumId w:val="4"/>
   </w:num>
 </w:numbering>
 </file>
